--- a/ComparisonofDfs.docx
+++ b/ComparisonofDfs.docx
@@ -3,10 +3,7 @@
 <w:document xmlns:wpc="http://schemas.microsoft.com/office/word/2010/wordprocessingCanvas" xmlns:mc="http://schemas.openxmlformats.org/markup-compatibility/2006" xmlns:o="urn:schemas-microsoft-com:office:office" xmlns:r="http://schemas.openxmlformats.org/officeDocument/2006/relationships" xmlns:m="http://schemas.openxmlformats.org/officeDocument/2006/math" xmlns:v="urn:schemas-microsoft-com:vml" xmlns:wp14="http://schemas.microsoft.com/office/word/2010/wordprocessingDrawing" xmlns:wp="http://schemas.openxmlformats.org/drawingml/2006/wordprocessingDrawing" xmlns:w10="urn:schemas-microsoft-com:office:word" xmlns:w="http://schemas.openxmlformats.org/wordprocessingml/2006/main" xmlns:w14="http://schemas.microsoft.com/office/word/2010/wordml" xmlns:w15="http://schemas.microsoft.com/office/word/2012/wordml" xmlns:wpg="http://schemas.microsoft.com/office/word/2010/wordprocessingGroup" xmlns:wpi="http://schemas.microsoft.com/office/word/2010/wordprocessingInk" xmlns:wne="http://schemas.microsoft.com/office/word/2006/wordml" xmlns:wps="http://schemas.microsoft.com/office/word/2010/wordprocessingShape" mc:Ignorable="w14 w15 wp14">
   <w:background w:color="FFFFFF"/>
   <w:body>
-    <w:p>
-      <w:bookmarkStart w:id="0" w:name="_GoBack"/>
-      <w:bookmarkEnd w:id="0"/>
-    </w:p>
+    <w:p/>
     <w:tbl>
       <w:tblPr>
         <w:tblStyle w:val="a"/>
@@ -86,23 +83,7 @@
                 <w:rFonts w:ascii="Times New Roman" w:eastAsia="Times New Roman" w:hAnsi="Times New Roman" w:cs="Times New Roman"/>
                 <w:sz w:val="24"/>
               </w:rPr>
-              <w:t xml:space="preserve">Hadoop Distributed File System under Apache </w:t>
-            </w:r>
-            <w:proofErr w:type="spellStart"/>
-            <w:r>
-              <w:rPr>
-                <w:rFonts w:ascii="Times New Roman" w:eastAsia="Times New Roman" w:hAnsi="Times New Roman" w:cs="Times New Roman"/>
-                <w:sz w:val="24"/>
-              </w:rPr>
-              <w:t>licence</w:t>
-            </w:r>
-            <w:proofErr w:type="spellEnd"/>
-            <w:r>
-              <w:rPr>
-                <w:rFonts w:ascii="Times New Roman" w:eastAsia="Times New Roman" w:hAnsi="Times New Roman" w:cs="Times New Roman"/>
-                <w:sz w:val="24"/>
-              </w:rPr>
-              <w:t xml:space="preserve"> 2.0 developed by the</w:t>
+              <w:t>Hadoop Distributed File System under Apache licence 2.0 developed by the</w:t>
             </w:r>
           </w:p>
           <w:p>
@@ -169,34 +150,32 @@
                 <w:rFonts w:ascii="Times New Roman" w:eastAsia="Times New Roman" w:hAnsi="Times New Roman" w:cs="Times New Roman"/>
                 <w:sz w:val="24"/>
               </w:rPr>
-              <w:t xml:space="preserve">open source (GPL) distributed le system developed by the </w:t>
-            </w:r>
-            <w:proofErr w:type="spellStart"/>
-            <w:r>
-              <w:rPr>
-                <w:rFonts w:ascii="Times New Roman" w:eastAsia="Times New Roman" w:hAnsi="Times New Roman" w:cs="Times New Roman"/>
-                <w:sz w:val="24"/>
-              </w:rPr>
-              <w:t>gluster</w:t>
-            </w:r>
-            <w:proofErr w:type="spellEnd"/>
-          </w:p>
-          <w:p>
-            <w:proofErr w:type="gramStart"/>
-            <w:r>
-              <w:rPr>
-                <w:rFonts w:ascii="Times New Roman" w:eastAsia="Times New Roman" w:hAnsi="Times New Roman" w:cs="Times New Roman"/>
-                <w:sz w:val="24"/>
-              </w:rPr>
-              <w:t>core</w:t>
-            </w:r>
-            <w:proofErr w:type="gramEnd"/>
-            <w:r>
-              <w:rPr>
-                <w:rFonts w:ascii="Times New Roman" w:eastAsia="Times New Roman" w:hAnsi="Times New Roman" w:cs="Times New Roman"/>
-                <w:sz w:val="24"/>
-              </w:rPr>
-              <w:t xml:space="preserve"> team.</w:t>
+              <w:t xml:space="preserve">open source (GPL) distributed </w:t>
+            </w:r>
+            <w:r>
+              <w:rPr>
+                <w:rFonts w:ascii="Times New Roman" w:eastAsia="Times New Roman" w:hAnsi="Times New Roman" w:cs="Times New Roman"/>
+                <w:sz w:val="24"/>
+              </w:rPr>
+              <w:t>fi</w:t>
+            </w:r>
+            <w:bookmarkStart w:id="0" w:name="_GoBack"/>
+            <w:bookmarkEnd w:id="0"/>
+            <w:r>
+              <w:rPr>
+                <w:rFonts w:ascii="Times New Roman" w:eastAsia="Times New Roman" w:hAnsi="Times New Roman" w:cs="Times New Roman"/>
+                <w:sz w:val="24"/>
+              </w:rPr>
+              <w:t>le system developed by the gluster</w:t>
+            </w:r>
+          </w:p>
+          <w:p>
+            <w:r>
+              <w:rPr>
+                <w:rFonts w:ascii="Times New Roman" w:eastAsia="Times New Roman" w:hAnsi="Times New Roman" w:cs="Times New Roman"/>
+                <w:sz w:val="24"/>
+              </w:rPr>
+              <w:t>core team.</w:t>
             </w:r>
             <w:r>
               <w:rPr>
@@ -244,23 +223,7 @@
                 <w:rFonts w:ascii="Times New Roman" w:eastAsia="Times New Roman" w:hAnsi="Times New Roman" w:cs="Times New Roman"/>
                 <w:sz w:val="24"/>
               </w:rPr>
-              <w:t xml:space="preserve">available for Linux and is under GPL </w:t>
-            </w:r>
-            <w:proofErr w:type="spellStart"/>
-            <w:r>
-              <w:rPr>
-                <w:rFonts w:ascii="Times New Roman" w:eastAsia="Times New Roman" w:hAnsi="Times New Roman" w:cs="Times New Roman"/>
-                <w:sz w:val="24"/>
-              </w:rPr>
-              <w:t>licence</w:t>
-            </w:r>
-            <w:proofErr w:type="spellEnd"/>
-            <w:r>
-              <w:rPr>
-                <w:rFonts w:ascii="Times New Roman" w:eastAsia="Times New Roman" w:hAnsi="Times New Roman" w:cs="Times New Roman"/>
-                <w:sz w:val="24"/>
-              </w:rPr>
-              <w:t>.</w:t>
+              <w:t>available for Linux and is under GPL licence.</w:t>
             </w:r>
             <w:r>
               <w:rPr>
@@ -288,7 +251,6 @@
             </w:tcMar>
           </w:tcPr>
           <w:p>
-            <w:proofErr w:type="gramStart"/>
             <w:r>
               <w:rPr>
                 <w:rFonts w:ascii="Times New Roman" w:eastAsia="Times New Roman" w:hAnsi="Times New Roman" w:cs="Times New Roman"/>
@@ -302,15 +264,21 @@
                 <w:rFonts w:ascii="Times New Roman" w:eastAsia="Times New Roman" w:hAnsi="Times New Roman" w:cs="Times New Roman"/>
                 <w:sz w:val="24"/>
               </w:rPr>
-              <w:t>(</w:t>
-            </w:r>
-            <w:proofErr w:type="gramEnd"/>
-            <w:r>
-              <w:rPr>
-                <w:rFonts w:ascii="Times New Roman" w:eastAsia="Times New Roman" w:hAnsi="Times New Roman" w:cs="Times New Roman"/>
-                <w:sz w:val="24"/>
-              </w:rPr>
-              <w:t>open source (LGPL) distributed le system developed by Sage Weil.)</w:t>
+              <w:t xml:space="preserve">(open source (LGPL) distributed </w:t>
+            </w:r>
+            <w:r>
+              <w:rPr>
+                <w:rFonts w:ascii="Times New Roman" w:eastAsia="Times New Roman" w:hAnsi="Times New Roman" w:cs="Times New Roman"/>
+                <w:sz w:val="24"/>
+              </w:rPr>
+              <w:t>fi</w:t>
+            </w:r>
+            <w:r>
+              <w:rPr>
+                <w:rFonts w:ascii="Times New Roman" w:eastAsia="Times New Roman" w:hAnsi="Times New Roman" w:cs="Times New Roman"/>
+                <w:sz w:val="24"/>
+              </w:rPr>
+              <w:t>le system developed by Sage Weil.)</w:t>
             </w:r>
           </w:p>
         </w:tc>
@@ -362,55 +330,7 @@
                 <w:rFonts w:ascii="Times New Roman" w:eastAsia="Times New Roman" w:hAnsi="Times New Roman" w:cs="Times New Roman"/>
                 <w:sz w:val="24"/>
               </w:rPr>
-              <w:t xml:space="preserve">Centralized architecture, metadata stored in </w:t>
-            </w:r>
-            <w:proofErr w:type="spellStart"/>
-            <w:r>
-              <w:rPr>
-                <w:rFonts w:ascii="Times New Roman" w:eastAsia="Times New Roman" w:hAnsi="Times New Roman" w:cs="Times New Roman"/>
-                <w:sz w:val="24"/>
-              </w:rPr>
-              <w:t>namenode</w:t>
-            </w:r>
-            <w:proofErr w:type="spellEnd"/>
-            <w:r>
-              <w:rPr>
-                <w:rFonts w:ascii="Times New Roman" w:eastAsia="Times New Roman" w:hAnsi="Times New Roman" w:cs="Times New Roman"/>
-                <w:sz w:val="24"/>
-              </w:rPr>
-              <w:t xml:space="preserve">, data split into blocks, distributed and replicated in </w:t>
-            </w:r>
-            <w:proofErr w:type="spellStart"/>
-            <w:r>
-              <w:rPr>
-                <w:rFonts w:ascii="Times New Roman" w:eastAsia="Times New Roman" w:hAnsi="Times New Roman" w:cs="Times New Roman"/>
-                <w:sz w:val="24"/>
-              </w:rPr>
-              <w:t>datanodes</w:t>
-            </w:r>
-            <w:proofErr w:type="spellEnd"/>
-            <w:r>
-              <w:rPr>
-                <w:rFonts w:ascii="Times New Roman" w:eastAsia="Times New Roman" w:hAnsi="Times New Roman" w:cs="Times New Roman"/>
-                <w:sz w:val="24"/>
-              </w:rPr>
-              <w:t xml:space="preserve">. Secondary </w:t>
-            </w:r>
-            <w:proofErr w:type="spellStart"/>
-            <w:r>
-              <w:rPr>
-                <w:rFonts w:ascii="Times New Roman" w:eastAsia="Times New Roman" w:hAnsi="Times New Roman" w:cs="Times New Roman"/>
-                <w:sz w:val="24"/>
-              </w:rPr>
-              <w:t>namenode</w:t>
-            </w:r>
-            <w:proofErr w:type="spellEnd"/>
-            <w:r>
-              <w:rPr>
-                <w:rFonts w:ascii="Times New Roman" w:eastAsia="Times New Roman" w:hAnsi="Times New Roman" w:cs="Times New Roman"/>
-                <w:sz w:val="24"/>
-              </w:rPr>
-              <w:t xml:space="preserve"> is a persistent copy</w:t>
+              <w:t>Centralized architecture, metadata stored in namenode, data split into blocks, distributed and replicated in datanodes. Secondary namenode is a persistent copy</w:t>
             </w:r>
           </w:p>
         </w:tc>
@@ -434,30 +354,7 @@
                 <w:rFonts w:ascii="Times New Roman" w:eastAsia="Times New Roman" w:hAnsi="Times New Roman" w:cs="Times New Roman"/>
                 <w:sz w:val="24"/>
               </w:rPr>
-              <w:t>Decentraliz</w:t>
-            </w:r>
-            <w:r>
-              <w:rPr>
-                <w:rFonts w:ascii="Times New Roman" w:eastAsia="Times New Roman" w:hAnsi="Times New Roman" w:cs="Times New Roman"/>
-                <w:sz w:val="24"/>
-              </w:rPr>
-              <w:t xml:space="preserve">ed, It has a client-server design in which there is no metadata server. Instead, </w:t>
-            </w:r>
-            <w:proofErr w:type="spellStart"/>
-            <w:r>
-              <w:rPr>
-                <w:rFonts w:ascii="Times New Roman" w:eastAsia="Times New Roman" w:hAnsi="Times New Roman" w:cs="Times New Roman"/>
-                <w:sz w:val="24"/>
-              </w:rPr>
-              <w:t>GlusterFS</w:t>
-            </w:r>
-            <w:proofErr w:type="spellEnd"/>
-            <w:r>
-              <w:rPr>
-                <w:rFonts w:ascii="Times New Roman" w:eastAsia="Times New Roman" w:hAnsi="Times New Roman" w:cs="Times New Roman"/>
-                <w:sz w:val="24"/>
-              </w:rPr>
-              <w:t xml:space="preserve"> stores data and metadata on several devices attached to different servers.</w:t>
+              <w:t>Decentralized, It has a client-server design in which there is no metadata server. Instead, GlusterFS stores data and metadata on several devices attached to different servers.</w:t>
             </w:r>
           </w:p>
         </w:tc>
@@ -481,14 +378,7 @@
                 <w:rFonts w:ascii="Times New Roman" w:eastAsia="Times New Roman" w:hAnsi="Times New Roman" w:cs="Times New Roman"/>
                 <w:sz w:val="24"/>
               </w:rPr>
-              <w:t xml:space="preserve">Centralized, It stores metadata on a shared storage called Metadata Target (MDT) attached </w:t>
-            </w:r>
-            <w:r>
-              <w:rPr>
-                <w:rFonts w:ascii="Times New Roman" w:eastAsia="Times New Roman" w:hAnsi="Times New Roman" w:cs="Times New Roman"/>
-                <w:sz w:val="24"/>
-              </w:rPr>
-              <w:t>to two Metadata Servers (MDS). Data is split into objects and distributed at several shared Object Storage Target (OST) which can be attached to several Object Storage Servers (OSS).</w:t>
+              <w:t>Centralized, It stores metadata on a shared storage called Metadata Target (MDT) attached to two Metadata Servers (MDS). Data is split into objects and distributed at several shared Object Storage Target (OST) which can be attached to several Object Storage Servers (OSS).</w:t>
             </w:r>
           </w:p>
         </w:tc>
@@ -512,14 +402,7 @@
                 <w:rFonts w:ascii="Times New Roman" w:eastAsia="Times New Roman" w:hAnsi="Times New Roman" w:cs="Times New Roman"/>
                 <w:sz w:val="24"/>
               </w:rPr>
-              <w:t>Distributed, provides a dynamic distributed metadata management using a m</w:t>
-            </w:r>
-            <w:r>
-              <w:rPr>
-                <w:rFonts w:ascii="Times New Roman" w:eastAsia="Times New Roman" w:hAnsi="Times New Roman" w:cs="Times New Roman"/>
-                <w:sz w:val="24"/>
-              </w:rPr>
-              <w:t>etadata cluster (MDS) and stores data and metadata in Object Storage Devices (OSD).</w:t>
+              <w:t>Distributed, provides a dynamic distributed metadata management using a metadata cluster (MDS) and stores data and metadata in Object Storage Devices (OSD).</w:t>
             </w:r>
           </w:p>
         </w:tc>
@@ -571,55 +454,7 @@
                 <w:rFonts w:ascii="Times New Roman" w:eastAsia="Times New Roman" w:hAnsi="Times New Roman" w:cs="Times New Roman"/>
                 <w:sz w:val="24"/>
               </w:rPr>
-              <w:t xml:space="preserve">INDEXING, </w:t>
-            </w:r>
-            <w:proofErr w:type="spellStart"/>
-            <w:r>
-              <w:rPr>
-                <w:rFonts w:ascii="Times New Roman" w:eastAsia="Times New Roman" w:hAnsi="Times New Roman" w:cs="Times New Roman"/>
-                <w:sz w:val="24"/>
-              </w:rPr>
-              <w:t>inodes</w:t>
-            </w:r>
-            <w:proofErr w:type="spellEnd"/>
-            <w:r>
-              <w:rPr>
-                <w:rFonts w:ascii="Times New Roman" w:eastAsia="Times New Roman" w:hAnsi="Times New Roman" w:cs="Times New Roman"/>
-                <w:sz w:val="24"/>
-              </w:rPr>
-              <w:t xml:space="preserve"> hold the metadata, </w:t>
-            </w:r>
-            <w:proofErr w:type="spellStart"/>
-            <w:r>
-              <w:rPr>
-                <w:rFonts w:ascii="Times New Roman" w:eastAsia="Times New Roman" w:hAnsi="Times New Roman" w:cs="Times New Roman"/>
-                <w:sz w:val="24"/>
-              </w:rPr>
-              <w:t>namenode</w:t>
-            </w:r>
-            <w:proofErr w:type="spellEnd"/>
-            <w:r>
-              <w:rPr>
-                <w:rFonts w:ascii="Times New Roman" w:eastAsia="Times New Roman" w:hAnsi="Times New Roman" w:cs="Times New Roman"/>
-                <w:sz w:val="24"/>
-              </w:rPr>
-              <w:t xml:space="preserve"> manages namespace and metadata, </w:t>
-            </w:r>
-            <w:proofErr w:type="spellStart"/>
-            <w:r>
-              <w:rPr>
-                <w:rFonts w:ascii="Times New Roman" w:eastAsia="Times New Roman" w:hAnsi="Times New Roman" w:cs="Times New Roman"/>
-                <w:sz w:val="24"/>
-              </w:rPr>
-              <w:t>namenode</w:t>
-            </w:r>
-            <w:proofErr w:type="spellEnd"/>
-            <w:r>
-              <w:rPr>
-                <w:rFonts w:ascii="Times New Roman" w:eastAsia="Times New Roman" w:hAnsi="Times New Roman" w:cs="Times New Roman"/>
-                <w:sz w:val="24"/>
-              </w:rPr>
-              <w:t xml:space="preserve"> performs mapping between filename and file block</w:t>
+              <w:t>INDEXING, inodes hold the metadata, namenode manages namespace and metadata, namenode performs mapping between filename and file block</w:t>
             </w:r>
           </w:p>
         </w:tc>
@@ -676,55 +511,7 @@
                 <w:rFonts w:ascii="Times New Roman" w:eastAsia="Times New Roman" w:hAnsi="Times New Roman" w:cs="Times New Roman"/>
                 <w:sz w:val="24"/>
               </w:rPr>
-              <w:t xml:space="preserve">The </w:t>
-            </w:r>
-            <w:proofErr w:type="spellStart"/>
-            <w:r>
-              <w:rPr>
-                <w:rFonts w:ascii="Times New Roman" w:eastAsia="Times New Roman" w:hAnsi="Times New Roman" w:cs="Times New Roman"/>
-                <w:sz w:val="24"/>
-              </w:rPr>
-              <w:t>Lustre's</w:t>
-            </w:r>
-            <w:proofErr w:type="spellEnd"/>
-            <w:r>
-              <w:rPr>
-                <w:rFonts w:ascii="Times New Roman" w:eastAsia="Times New Roman" w:hAnsi="Times New Roman" w:cs="Times New Roman"/>
-                <w:sz w:val="24"/>
-              </w:rPr>
-              <w:t xml:space="preserve"> single global name space is provided to user by the MDS. </w:t>
-            </w:r>
-            <w:proofErr w:type="spellStart"/>
-            <w:r>
-              <w:rPr>
-                <w:rFonts w:ascii="Times New Roman" w:eastAsia="Times New Roman" w:hAnsi="Times New Roman" w:cs="Times New Roman"/>
-                <w:sz w:val="24"/>
-              </w:rPr>
-              <w:t>Lustre</w:t>
-            </w:r>
-            <w:proofErr w:type="spellEnd"/>
-            <w:r>
-              <w:rPr>
-                <w:rFonts w:ascii="Times New Roman" w:eastAsia="Times New Roman" w:hAnsi="Times New Roman" w:cs="Times New Roman"/>
-                <w:sz w:val="24"/>
-              </w:rPr>
-              <w:t xml:space="preserve"> uses </w:t>
-            </w:r>
-            <w:proofErr w:type="spellStart"/>
-            <w:r>
-              <w:rPr>
-                <w:rFonts w:ascii="Times New Roman" w:eastAsia="Times New Roman" w:hAnsi="Times New Roman" w:cs="Times New Roman"/>
-                <w:sz w:val="24"/>
-              </w:rPr>
-              <w:t>inodes</w:t>
-            </w:r>
-            <w:proofErr w:type="spellEnd"/>
-            <w:r>
-              <w:rPr>
-                <w:rFonts w:ascii="Times New Roman" w:eastAsia="Times New Roman" w:hAnsi="Times New Roman" w:cs="Times New Roman"/>
-                <w:sz w:val="24"/>
-              </w:rPr>
-              <w:t>.</w:t>
+              <w:t>The Lustre's single global name space is provided to user by the MDS. Lustre uses inodes.</w:t>
             </w:r>
           </w:p>
         </w:tc>
@@ -748,30 +535,7 @@
                 <w:rFonts w:ascii="Times New Roman" w:eastAsia="Times New Roman" w:hAnsi="Times New Roman" w:cs="Times New Roman"/>
                 <w:sz w:val="24"/>
               </w:rPr>
-              <w:t>Data are striped into blocks which are assigned to objects. These objects are identi</w:t>
-            </w:r>
-            <w:r>
-              <w:rPr>
-                <w:rFonts w:ascii="Times New Roman" w:eastAsia="Times New Roman" w:hAnsi="Times New Roman" w:cs="Times New Roman"/>
-                <w:sz w:val="24"/>
-              </w:rPr>
-              <w:t xml:space="preserve">fied by the same </w:t>
-            </w:r>
-            <w:proofErr w:type="spellStart"/>
-            <w:r>
-              <w:rPr>
-                <w:rFonts w:ascii="Times New Roman" w:eastAsia="Times New Roman" w:hAnsi="Times New Roman" w:cs="Times New Roman"/>
-                <w:sz w:val="24"/>
-              </w:rPr>
-              <w:t>inode</w:t>
-            </w:r>
-            <w:proofErr w:type="spellEnd"/>
-            <w:r>
-              <w:rPr>
-                <w:rFonts w:ascii="Times New Roman" w:eastAsia="Times New Roman" w:hAnsi="Times New Roman" w:cs="Times New Roman"/>
-                <w:sz w:val="24"/>
-              </w:rPr>
-              <w:t xml:space="preserve"> number plus an object number, and placed on storage devices using a function called CRUSH.</w:t>
+              <w:t>Data are striped into blocks which are assigned to objects. These objects are identified by the same inode number plus an object number, and placed on storage devices using a function called CRUSH.</w:t>
             </w:r>
           </w:p>
         </w:tc>
@@ -830,39 +594,7 @@
                 <w:rFonts w:ascii="Times New Roman" w:eastAsia="Times New Roman" w:hAnsi="Times New Roman" w:cs="Times New Roman"/>
                 <w:sz w:val="24"/>
               </w:rPr>
-              <w:t>REST, FUSE (</w:t>
-            </w:r>
-            <w:proofErr w:type="spellStart"/>
-            <w:r>
-              <w:rPr>
-                <w:rFonts w:ascii="Times New Roman" w:eastAsia="Times New Roman" w:hAnsi="Times New Roman" w:cs="Times New Roman"/>
-                <w:sz w:val="24"/>
-              </w:rPr>
-              <w:t>filesystem</w:t>
-            </w:r>
-            <w:proofErr w:type="spellEnd"/>
-            <w:r>
-              <w:rPr>
-                <w:rFonts w:ascii="Times New Roman" w:eastAsia="Times New Roman" w:hAnsi="Times New Roman" w:cs="Times New Roman"/>
-                <w:sz w:val="24"/>
-              </w:rPr>
-              <w:t xml:space="preserve"> in </w:t>
-            </w:r>
-            <w:proofErr w:type="spellStart"/>
-            <w:r>
-              <w:rPr>
-                <w:rFonts w:ascii="Times New Roman" w:eastAsia="Times New Roman" w:hAnsi="Times New Roman" w:cs="Times New Roman"/>
-                <w:sz w:val="24"/>
-              </w:rPr>
-              <w:t>userspace</w:t>
-            </w:r>
-            <w:proofErr w:type="spellEnd"/>
-            <w:r>
-              <w:rPr>
-                <w:rFonts w:ascii="Times New Roman" w:eastAsia="Times New Roman" w:hAnsi="Times New Roman" w:cs="Times New Roman"/>
-                <w:sz w:val="24"/>
-              </w:rPr>
-              <w:t>).</w:t>
+              <w:t>REST, FUSE (filesystem in userspace).</w:t>
             </w:r>
           </w:p>
         </w:tc>
@@ -910,14 +642,7 @@
                 <w:rFonts w:ascii="Times New Roman" w:eastAsia="Times New Roman" w:hAnsi="Times New Roman" w:cs="Times New Roman"/>
                 <w:sz w:val="24"/>
               </w:rPr>
-              <w:t>FUSE, first ask the MDS to locate data and then directly perform</w:t>
-            </w:r>
-            <w:r>
-              <w:rPr>
-                <w:rFonts w:ascii="Times New Roman" w:eastAsia="Times New Roman" w:hAnsi="Times New Roman" w:cs="Times New Roman"/>
-                <w:sz w:val="24"/>
-              </w:rPr>
-              <w:t xml:space="preserve"> I/O with the appropriate OSTs.</w:t>
+              <w:t>FUSE, first ask the MDS to locate data and then directly perform I/O with the appropriate OSTs.</w:t>
             </w:r>
           </w:p>
         </w:tc>
@@ -1018,41 +743,16 @@
                 <w:sz w:val="24"/>
               </w:rPr>
               <w:lastRenderedPageBreak/>
-              <w:t xml:space="preserve">connected. Every three seconds, data nodes send heartbeats to the </w:t>
-            </w:r>
-            <w:proofErr w:type="spellStart"/>
-            <w:r>
-              <w:rPr>
-                <w:rFonts w:ascii="Times New Roman" w:eastAsia="Times New Roman" w:hAnsi="Times New Roman" w:cs="Times New Roman"/>
-                <w:sz w:val="24"/>
-              </w:rPr>
-              <w:t>namenode</w:t>
-            </w:r>
-            <w:proofErr w:type="spellEnd"/>
-            <w:r>
-              <w:rPr>
-                <w:rFonts w:ascii="Times New Roman" w:eastAsia="Times New Roman" w:hAnsi="Times New Roman" w:cs="Times New Roman"/>
-                <w:sz w:val="24"/>
-              </w:rPr>
-              <w:t xml:space="preserve"> to confirm their</w:t>
-            </w:r>
-          </w:p>
-          <w:p>
-            <w:proofErr w:type="gramStart"/>
-            <w:r>
-              <w:rPr>
-                <w:rFonts w:ascii="Times New Roman" w:eastAsia="Times New Roman" w:hAnsi="Times New Roman" w:cs="Times New Roman"/>
-                <w:sz w:val="24"/>
-              </w:rPr>
-              <w:t>availability</w:t>
-            </w:r>
-            <w:proofErr w:type="gramEnd"/>
-            <w:r>
-              <w:rPr>
-                <w:rFonts w:ascii="Times New Roman" w:eastAsia="Times New Roman" w:hAnsi="Times New Roman" w:cs="Times New Roman"/>
-                <w:sz w:val="24"/>
-              </w:rPr>
-              <w:t>.</w:t>
+              <w:t>connected. Every three seconds, data nodes send heartbeats to the namenode to confirm their</w:t>
+            </w:r>
+          </w:p>
+          <w:p>
+            <w:r>
+              <w:rPr>
+                <w:rFonts w:ascii="Times New Roman" w:eastAsia="Times New Roman" w:hAnsi="Times New Roman" w:cs="Times New Roman"/>
+                <w:sz w:val="24"/>
+              </w:rPr>
+              <w:t>availability.</w:t>
             </w:r>
           </w:p>
         </w:tc>
@@ -1085,14 +785,7 @@
                 <w:sz w:val="24"/>
               </w:rPr>
               <w:lastRenderedPageBreak/>
-              <w:t>becomes unavailable, it is removed from the sy</w:t>
-            </w:r>
-            <w:r>
-              <w:rPr>
-                <w:rFonts w:ascii="Times New Roman" w:eastAsia="Times New Roman" w:hAnsi="Times New Roman" w:cs="Times New Roman"/>
-                <w:sz w:val="24"/>
-              </w:rPr>
-              <w:t>stem and no I/O operations to it can be perform.</w:t>
+              <w:t>becomes unavailable, it is removed from the system and no I/O operations to it can be perform.</w:t>
             </w:r>
           </w:p>
         </w:tc>
@@ -1162,21 +855,12 @@
             </w:r>
           </w:p>
           <w:p>
-            <w:proofErr w:type="gramStart"/>
-            <w:r>
-              <w:rPr>
-                <w:rFonts w:ascii="Times New Roman" w:eastAsia="Times New Roman" w:hAnsi="Times New Roman" w:cs="Times New Roman"/>
-                <w:sz w:val="24"/>
-              </w:rPr>
-              <w:t>and</w:t>
-            </w:r>
-            <w:proofErr w:type="gramEnd"/>
-            <w:r>
-              <w:rPr>
-                <w:rFonts w:ascii="Times New Roman" w:eastAsia="Times New Roman" w:hAnsi="Times New Roman" w:cs="Times New Roman"/>
-                <w:sz w:val="24"/>
-              </w:rPr>
-              <w:t xml:space="preserve"> CEPH uses heartbeats to check the nodes.</w:t>
+            <w:r>
+              <w:rPr>
+                <w:rFonts w:ascii="Times New Roman" w:eastAsia="Times New Roman" w:hAnsi="Times New Roman" w:cs="Times New Roman"/>
+                <w:sz w:val="24"/>
+              </w:rPr>
+              <w:t>and CEPH uses heartbeats to check the nodes.</w:t>
             </w:r>
           </w:p>
         </w:tc>
@@ -1236,23 +920,7 @@
                 <w:rFonts w:ascii="Times New Roman" w:eastAsia="Times New Roman" w:hAnsi="Times New Roman" w:cs="Times New Roman"/>
                 <w:sz w:val="24"/>
               </w:rPr>
-              <w:t xml:space="preserve"> </w:t>
-            </w:r>
-            <w:proofErr w:type="gramStart"/>
-            <w:r>
-              <w:rPr>
-                <w:rFonts w:ascii="Times New Roman" w:eastAsia="Times New Roman" w:hAnsi="Times New Roman" w:cs="Times New Roman"/>
-                <w:sz w:val="24"/>
-              </w:rPr>
-              <w:t>WORM(</w:t>
-            </w:r>
-            <w:proofErr w:type="gramEnd"/>
-            <w:r>
-              <w:rPr>
-                <w:rFonts w:ascii="Times New Roman" w:eastAsia="Times New Roman" w:hAnsi="Times New Roman" w:cs="Times New Roman"/>
-                <w:sz w:val="24"/>
-              </w:rPr>
-              <w:t>write only read many) when a file is created, data written to it, and then the file is closed, it cannot be modified anymore.</w:t>
+              <w:t xml:space="preserve"> WORM(write only read many) when a file is created, data written to it, and then the file is closed, it cannot be modified anymore.</w:t>
             </w:r>
           </w:p>
         </w:tc>
@@ -1295,44 +963,12 @@
             </w:tcMar>
           </w:tcPr>
           <w:p>
-            <w:proofErr w:type="spellStart"/>
-            <w:r>
-              <w:rPr>
-                <w:rFonts w:ascii="Times New Roman" w:eastAsia="Times New Roman" w:hAnsi="Times New Roman" w:cs="Times New Roman"/>
-                <w:sz w:val="24"/>
-              </w:rPr>
-              <w:t>Lustre</w:t>
-            </w:r>
-            <w:proofErr w:type="spellEnd"/>
-            <w:r>
-              <w:rPr>
-                <w:rFonts w:ascii="Times New Roman" w:eastAsia="Times New Roman" w:hAnsi="Times New Roman" w:cs="Times New Roman"/>
-                <w:sz w:val="24"/>
-              </w:rPr>
-              <w:t xml:space="preserve"> implements a Distri</w:t>
-            </w:r>
-            <w:r>
-              <w:rPr>
-                <w:rFonts w:ascii="Times New Roman" w:eastAsia="Times New Roman" w:hAnsi="Times New Roman" w:cs="Times New Roman"/>
-                <w:sz w:val="24"/>
-              </w:rPr>
-              <w:t xml:space="preserve">buted Lock Manager (DLM) to manage cache consistency. This is a sophisticated lock mechanism which allows </w:t>
-            </w:r>
-            <w:proofErr w:type="spellStart"/>
-            <w:r>
-              <w:rPr>
-                <w:rFonts w:ascii="Times New Roman" w:eastAsia="Times New Roman" w:hAnsi="Times New Roman" w:cs="Times New Roman"/>
-                <w:sz w:val="24"/>
-              </w:rPr>
-              <w:t>Lustre</w:t>
-            </w:r>
-            <w:proofErr w:type="spellEnd"/>
-            <w:r>
-              <w:rPr>
-                <w:rFonts w:ascii="Times New Roman" w:eastAsia="Times New Roman" w:hAnsi="Times New Roman" w:cs="Times New Roman"/>
-                <w:sz w:val="24"/>
-              </w:rPr>
-              <w:t xml:space="preserve"> to support concurrent read and write access.</w:t>
+            <w:r>
+              <w:rPr>
+                <w:rFonts w:ascii="Times New Roman" w:eastAsia="Times New Roman" w:hAnsi="Times New Roman" w:cs="Times New Roman"/>
+                <w:sz w:val="24"/>
+              </w:rPr>
+              <w:t>Lustre implements a Distributed Lock Manager (DLM) to manage cache consistency. This is a sophisticated lock mechanism which allows Lustre to support concurrent read and write access.</w:t>
             </w:r>
           </w:p>
         </w:tc>
@@ -1356,14 +992,7 @@
                 <w:rFonts w:ascii="Times New Roman" w:eastAsia="Times New Roman" w:hAnsi="Times New Roman" w:cs="Times New Roman"/>
                 <w:sz w:val="24"/>
               </w:rPr>
-              <w:t>Reads must reflect an up-to-date version of data and writes must reflect a particular order of occ</w:t>
-            </w:r>
-            <w:r>
-              <w:rPr>
-                <w:rFonts w:ascii="Times New Roman" w:eastAsia="Times New Roman" w:hAnsi="Times New Roman" w:cs="Times New Roman"/>
-                <w:sz w:val="24"/>
-              </w:rPr>
-              <w:t>urrences. It allows concurrent read and write accesses using a simple locking mechanism called capabilities.</w:t>
+              <w:t>Reads must reflect an up-to-date version of data and writes must reflect a particular order of occurrences. It allows concurrent read and write accesses using a simple locking mechanism called capabilities.</w:t>
             </w:r>
           </w:p>
         </w:tc>
@@ -1458,21 +1087,12 @@
             </w:tcMar>
           </w:tcPr>
           <w:p>
-            <w:proofErr w:type="spellStart"/>
-            <w:r>
-              <w:rPr>
-                <w:rFonts w:ascii="Times New Roman" w:eastAsia="Times New Roman" w:hAnsi="Times New Roman" w:cs="Times New Roman"/>
-                <w:sz w:val="24"/>
-              </w:rPr>
-              <w:t>Lustre</w:t>
-            </w:r>
-            <w:proofErr w:type="spellEnd"/>
-            <w:r>
-              <w:rPr>
-                <w:rFonts w:ascii="Times New Roman" w:eastAsia="Times New Roman" w:hAnsi="Times New Roman" w:cs="Times New Roman"/>
-                <w:sz w:val="24"/>
-              </w:rPr>
-              <w:t xml:space="preserve"> does not ensure replication. </w:t>
+            <w:r>
+              <w:rPr>
+                <w:rFonts w:ascii="Times New Roman" w:eastAsia="Times New Roman" w:hAnsi="Times New Roman" w:cs="Times New Roman"/>
+                <w:sz w:val="24"/>
+              </w:rPr>
+              <w:t xml:space="preserve">Lustre does not ensure replication. </w:t>
             </w:r>
           </w:p>
         </w:tc>
@@ -1555,41 +1175,16 @@
                 <w:rFonts w:ascii="Times New Roman" w:eastAsia="Times New Roman" w:hAnsi="Times New Roman" w:cs="Times New Roman"/>
                 <w:sz w:val="24"/>
               </w:rPr>
-              <w:t xml:space="preserve"> HDFS defines the </w:t>
-            </w:r>
-            <w:proofErr w:type="spellStart"/>
-            <w:r>
-              <w:rPr>
-                <w:rFonts w:ascii="Times New Roman" w:eastAsia="Times New Roman" w:hAnsi="Times New Roman" w:cs="Times New Roman"/>
-                <w:sz w:val="24"/>
-              </w:rPr>
-              <w:t>utilisation</w:t>
-            </w:r>
-            <w:proofErr w:type="spellEnd"/>
-            <w:r>
-              <w:rPr>
-                <w:rFonts w:ascii="Times New Roman" w:eastAsia="Times New Roman" w:hAnsi="Times New Roman" w:cs="Times New Roman"/>
-                <w:sz w:val="24"/>
-              </w:rPr>
-              <w:t xml:space="preserve"> of a server (or cluster) as the ratio of the space used to the</w:t>
-            </w:r>
-          </w:p>
-          <w:p>
-            <w:proofErr w:type="gramStart"/>
-            <w:r>
-              <w:rPr>
-                <w:rFonts w:ascii="Times New Roman" w:eastAsia="Times New Roman" w:hAnsi="Times New Roman" w:cs="Times New Roman"/>
-                <w:sz w:val="24"/>
-              </w:rPr>
-              <w:t>total</w:t>
-            </w:r>
-            <w:proofErr w:type="gramEnd"/>
-            <w:r>
-              <w:rPr>
-                <w:rFonts w:ascii="Times New Roman" w:eastAsia="Times New Roman" w:hAnsi="Times New Roman" w:cs="Times New Roman"/>
-                <w:sz w:val="24"/>
-              </w:rPr>
-              <w:t xml:space="preserve"> capacity of the server (or cluster), and fixes a threshold value in the range of (0,1). It is automatic</w:t>
+              <w:t xml:space="preserve"> HDFS defines the utilisation of a server (or cluster) as the ratio of the space used to the</w:t>
+            </w:r>
+          </w:p>
+          <w:p>
+            <w:r>
+              <w:rPr>
+                <w:rFonts w:ascii="Times New Roman" w:eastAsia="Times New Roman" w:hAnsi="Times New Roman" w:cs="Times New Roman"/>
+                <w:sz w:val="24"/>
+              </w:rPr>
+              <w:t>total capacity of the server (or cluster), and fixes a threshold value in the range of (0,1). It is automatic</w:t>
             </w:r>
           </w:p>
         </w:tc>
@@ -1613,41 +1208,16 @@
                 <w:rFonts w:ascii="Times New Roman" w:eastAsia="Times New Roman" w:hAnsi="Times New Roman" w:cs="Times New Roman"/>
                 <w:sz w:val="24"/>
               </w:rPr>
-              <w:t xml:space="preserve"> </w:t>
-            </w:r>
-            <w:proofErr w:type="spellStart"/>
-            <w:r>
-              <w:rPr>
-                <w:rFonts w:ascii="Times New Roman" w:eastAsia="Times New Roman" w:hAnsi="Times New Roman" w:cs="Times New Roman"/>
-                <w:sz w:val="24"/>
-              </w:rPr>
-              <w:t>GlusterFS</w:t>
-            </w:r>
-            <w:proofErr w:type="spellEnd"/>
-            <w:r>
-              <w:rPr>
-                <w:rFonts w:ascii="Times New Roman" w:eastAsia="Times New Roman" w:hAnsi="Times New Roman" w:cs="Times New Roman"/>
-                <w:sz w:val="24"/>
-              </w:rPr>
-              <w:t xml:space="preserve"> affects each</w:t>
-            </w:r>
-          </w:p>
-          <w:p>
-            <w:proofErr w:type="gramStart"/>
-            <w:r>
-              <w:rPr>
-                <w:rFonts w:ascii="Times New Roman" w:eastAsia="Times New Roman" w:hAnsi="Times New Roman" w:cs="Times New Roman"/>
-                <w:sz w:val="24"/>
-              </w:rPr>
-              <w:t>logical</w:t>
-            </w:r>
-            <w:proofErr w:type="gramEnd"/>
-            <w:r>
-              <w:rPr>
-                <w:rFonts w:ascii="Times New Roman" w:eastAsia="Times New Roman" w:hAnsi="Times New Roman" w:cs="Times New Roman"/>
-                <w:sz w:val="24"/>
-              </w:rPr>
-              <w:t xml:space="preserve"> storage to a physical one according to the used disk space.</w:t>
+              <w:t xml:space="preserve"> GlusterFS affects each</w:t>
+            </w:r>
+          </w:p>
+          <w:p>
+            <w:r>
+              <w:rPr>
+                <w:rFonts w:ascii="Times New Roman" w:eastAsia="Times New Roman" w:hAnsi="Times New Roman" w:cs="Times New Roman"/>
+                <w:sz w:val="24"/>
+              </w:rPr>
+              <w:t>logical storage to a physical one according to the used disk space.</w:t>
             </w:r>
           </w:p>
           <w:p>
@@ -1680,30 +1250,7 @@
                 <w:rFonts w:ascii="Times New Roman" w:eastAsia="Times New Roman" w:hAnsi="Times New Roman" w:cs="Times New Roman"/>
                 <w:sz w:val="24"/>
               </w:rPr>
-              <w:t xml:space="preserve"> </w:t>
-            </w:r>
-            <w:proofErr w:type="spellStart"/>
-            <w:r>
-              <w:rPr>
-                <w:rFonts w:ascii="Times New Roman" w:eastAsia="Times New Roman" w:hAnsi="Times New Roman" w:cs="Times New Roman"/>
-                <w:sz w:val="24"/>
-              </w:rPr>
-              <w:t>Lustre</w:t>
-            </w:r>
-            <w:proofErr w:type="spellEnd"/>
-            <w:r>
-              <w:rPr>
-                <w:rFonts w:ascii="Times New Roman" w:eastAsia="Times New Roman" w:hAnsi="Times New Roman" w:cs="Times New Roman"/>
-                <w:sz w:val="24"/>
-              </w:rPr>
-              <w:t xml:space="preserve"> provides simple tools for load balancing. When an OST is unbalanced, that is, it uses more space disk than other OSTs, the MDS will choose OSTs with more free space to</w:t>
-            </w:r>
-            <w:r>
-              <w:rPr>
-                <w:rFonts w:ascii="Times New Roman" w:eastAsia="Times New Roman" w:hAnsi="Times New Roman" w:cs="Times New Roman"/>
-                <w:sz w:val="24"/>
-              </w:rPr>
-              <w:t xml:space="preserve"> store new data.</w:t>
+              <w:t xml:space="preserve"> Lustre provides simple tools for load balancing. When an OST is unbalanced, that is, it uses more space disk than other OSTs, the MDS will choose OSTs with more free space to store new data.</w:t>
             </w:r>
           </w:p>
         </w:tc>
@@ -1731,37 +1278,12 @@
             </w:r>
           </w:p>
           <w:p>
-            <w:proofErr w:type="gramStart"/>
-            <w:r>
-              <w:rPr>
-                <w:rFonts w:ascii="Times New Roman" w:eastAsia="Times New Roman" w:hAnsi="Times New Roman" w:cs="Times New Roman"/>
-                <w:sz w:val="24"/>
-              </w:rPr>
-              <w:t>counter</w:t>
-            </w:r>
-            <w:proofErr w:type="gramEnd"/>
-            <w:r>
-              <w:rPr>
-                <w:rFonts w:ascii="Times New Roman" w:eastAsia="Times New Roman" w:hAnsi="Times New Roman" w:cs="Times New Roman"/>
-                <w:sz w:val="24"/>
-              </w:rPr>
-              <w:t xml:space="preserve"> for each metadata which allows it to know their access frequency. Secondly, </w:t>
-            </w:r>
-            <w:proofErr w:type="spellStart"/>
-            <w:r>
-              <w:rPr>
-                <w:rFonts w:ascii="Times New Roman" w:eastAsia="Times New Roman" w:hAnsi="Times New Roman" w:cs="Times New Roman"/>
-                <w:sz w:val="24"/>
-              </w:rPr>
-              <w:t>Ceph</w:t>
-            </w:r>
-            <w:proofErr w:type="spellEnd"/>
-            <w:r>
-              <w:rPr>
-                <w:rFonts w:ascii="Times New Roman" w:eastAsia="Times New Roman" w:hAnsi="Times New Roman" w:cs="Times New Roman"/>
-                <w:sz w:val="24"/>
-              </w:rPr>
-              <w:t xml:space="preserve"> uses weighted devices. </w:t>
+            <w:r>
+              <w:rPr>
+                <w:rFonts w:ascii="Times New Roman" w:eastAsia="Times New Roman" w:hAnsi="Times New Roman" w:cs="Times New Roman"/>
+                <w:sz w:val="24"/>
+              </w:rPr>
+              <w:t xml:space="preserve">counter for each metadata which allows it to know their access frequency. Secondly, Ceph uses weighted devices. </w:t>
             </w:r>
           </w:p>
         </w:tc>
@@ -1785,44 +1307,12 @@
           <w:sz w:val="24"/>
         </w:rPr>
       </w:pPr>
-      <w:proofErr w:type="spellStart"/>
       <w:r>
         <w:rPr>
           <w:rFonts w:ascii="Times New Roman" w:eastAsia="Times New Roman" w:hAnsi="Times New Roman" w:cs="Times New Roman"/>
           <w:sz w:val="24"/>
         </w:rPr>
-        <w:t>Decentralised</w:t>
-      </w:r>
-      <w:proofErr w:type="spellEnd"/>
-      <w:r>
-        <w:rPr>
-          <w:rFonts w:ascii="Times New Roman" w:eastAsia="Times New Roman" w:hAnsi="Times New Roman" w:cs="Times New Roman"/>
-          <w:sz w:val="24"/>
-        </w:rPr>
-        <w:t xml:space="preserve"> architectures seem to scale better than a </w:t>
-      </w:r>
-      <w:proofErr w:type="spellStart"/>
-      <w:r>
-        <w:rPr>
-          <w:rFonts w:ascii="Times New Roman" w:eastAsia="Times New Roman" w:hAnsi="Times New Roman" w:cs="Times New Roman"/>
-          <w:sz w:val="24"/>
-        </w:rPr>
-        <w:t>centralised</w:t>
-      </w:r>
-      <w:proofErr w:type="spellEnd"/>
-      <w:r>
-        <w:rPr>
-          <w:rFonts w:ascii="Times New Roman" w:eastAsia="Times New Roman" w:hAnsi="Times New Roman" w:cs="Times New Roman"/>
-          <w:sz w:val="24"/>
-        </w:rPr>
-        <w:t xml:space="preserve"> one, because of the distrib</w:t>
-      </w:r>
-      <w:r>
-        <w:rPr>
-          <w:rFonts w:ascii="Times New Roman" w:eastAsia="Times New Roman" w:hAnsi="Times New Roman" w:cs="Times New Roman"/>
-          <w:sz w:val="24"/>
-        </w:rPr>
-        <w:t>uted workload management.</w:t>
+        <w:t>Decentralised architectures seem to scale better than a centralised one, because of the distributed workload management.</w:t>
       </w:r>
     </w:p>
     <w:p>
@@ -1843,23 +1333,7 @@
           <w:rFonts w:ascii="Times New Roman" w:eastAsia="Times New Roman" w:hAnsi="Times New Roman" w:cs="Times New Roman"/>
           <w:sz w:val="24"/>
         </w:rPr>
-        <w:t xml:space="preserve">For performance, an asynchronous replication and the use of an index to maintain the namespace are preferable whereas a </w:t>
-      </w:r>
-      <w:proofErr w:type="spellStart"/>
-      <w:r>
-        <w:rPr>
-          <w:rFonts w:ascii="Times New Roman" w:eastAsia="Times New Roman" w:hAnsi="Times New Roman" w:cs="Times New Roman"/>
-          <w:sz w:val="24"/>
-        </w:rPr>
-        <w:t>decentralised</w:t>
-      </w:r>
-      <w:proofErr w:type="spellEnd"/>
-      <w:r>
-        <w:rPr>
-          <w:rFonts w:ascii="Times New Roman" w:eastAsia="Times New Roman" w:hAnsi="Times New Roman" w:cs="Times New Roman"/>
-          <w:sz w:val="24"/>
-        </w:rPr>
-        <w:t xml:space="preserve"> architecture is better for managing large amounts of data and requests.</w:t>
+        <w:t>For performance, an asynchronous replication and the use of an index to maintain the namespace are preferable whereas a decentralised architecture is better for managing large amounts of data and requests.</w:t>
       </w:r>
     </w:p>
     <w:p/>
@@ -2093,21 +1567,12 @@
               <w:widowControl w:val="0"/>
               <w:spacing w:line="240" w:lineRule="auto"/>
             </w:pPr>
-            <w:proofErr w:type="gramStart"/>
-            <w:r>
-              <w:rPr>
-                <w:rFonts w:ascii="Times New Roman" w:eastAsia="Times New Roman" w:hAnsi="Times New Roman" w:cs="Times New Roman"/>
-                <w:sz w:val="24"/>
-              </w:rPr>
-              <w:t>and</w:t>
-            </w:r>
-            <w:proofErr w:type="gramEnd"/>
-            <w:r>
-              <w:rPr>
-                <w:rFonts w:ascii="Times New Roman" w:eastAsia="Times New Roman" w:hAnsi="Times New Roman" w:cs="Times New Roman"/>
-                <w:sz w:val="24"/>
-              </w:rPr>
-              <w:t xml:space="preserve"> big data.</w:t>
+            <w:r>
+              <w:rPr>
+                <w:rFonts w:ascii="Times New Roman" w:eastAsia="Times New Roman" w:hAnsi="Times New Roman" w:cs="Times New Roman"/>
+                <w:sz w:val="24"/>
+              </w:rPr>
+              <w:t>and big data.</w:t>
             </w:r>
           </w:p>
         </w:tc>
@@ -2163,21 +1628,12 @@
               <w:widowControl w:val="0"/>
               <w:spacing w:line="240" w:lineRule="auto"/>
             </w:pPr>
-            <w:proofErr w:type="gramStart"/>
-            <w:r>
-              <w:rPr>
-                <w:rFonts w:ascii="Times New Roman" w:eastAsia="Times New Roman" w:hAnsi="Times New Roman" w:cs="Times New Roman"/>
-                <w:sz w:val="24"/>
-              </w:rPr>
-              <w:t>and</w:t>
-            </w:r>
-            <w:proofErr w:type="gramEnd"/>
-            <w:r>
-              <w:rPr>
-                <w:rFonts w:ascii="Times New Roman" w:eastAsia="Times New Roman" w:hAnsi="Times New Roman" w:cs="Times New Roman"/>
-                <w:sz w:val="24"/>
-              </w:rPr>
-              <w:t xml:space="preserve"> big data. Dynamic adjustment of namespace</w:t>
+            <w:r>
+              <w:rPr>
+                <w:rFonts w:ascii="Times New Roman" w:eastAsia="Times New Roman" w:hAnsi="Times New Roman" w:cs="Times New Roman"/>
+                <w:sz w:val="24"/>
+              </w:rPr>
+              <w:t>and big data. Dynamic adjustment of namespace</w:t>
             </w:r>
           </w:p>
         </w:tc>
@@ -2204,15 +1660,7 @@
                 <w:b/>
                 <w:sz w:val="24"/>
               </w:rPr>
-              <w:t>ACCESS TRANSPA</w:t>
-            </w:r>
-            <w:r>
-              <w:rPr>
-                <w:rFonts w:ascii="Times New Roman" w:eastAsia="Times New Roman" w:hAnsi="Times New Roman" w:cs="Times New Roman"/>
-                <w:b/>
-                <w:sz w:val="24"/>
-              </w:rPr>
-              <w:t>RENCY</w:t>
+              <w:t>ACCESS TRANSPARENCY</w:t>
             </w:r>
           </w:p>
         </w:tc>
@@ -2573,7 +2021,7 @@
 
 <file path=word/numbering.xml><?xml version="1.0" encoding="utf-8"?>
 <w:numbering xmlns:wpc="http://schemas.microsoft.com/office/word/2010/wordprocessingCanvas" xmlns:mc="http://schemas.openxmlformats.org/markup-compatibility/2006" xmlns:o="urn:schemas-microsoft-com:office:office" xmlns:r="http://schemas.openxmlformats.org/officeDocument/2006/relationships" xmlns:m="http://schemas.openxmlformats.org/officeDocument/2006/math" xmlns:v="urn:schemas-microsoft-com:vml" xmlns:wp14="http://schemas.microsoft.com/office/word/2010/wordprocessingDrawing" xmlns:wp="http://schemas.openxmlformats.org/drawingml/2006/wordprocessingDrawing" xmlns:w10="urn:schemas-microsoft-com:office:word" xmlns:w="http://schemas.openxmlformats.org/wordprocessingml/2006/main" xmlns:w14="http://schemas.microsoft.com/office/word/2010/wordml" xmlns:w15="http://schemas.microsoft.com/office/word/2012/wordml" xmlns:wpg="http://schemas.microsoft.com/office/word/2010/wordprocessingGroup" xmlns:wpi="http://schemas.microsoft.com/office/word/2010/wordprocessingInk" xmlns:wne="http://schemas.microsoft.com/office/word/2006/wordml" xmlns:wps="http://schemas.microsoft.com/office/word/2010/wordprocessingShape" mc:Ignorable="w14 w15 wp14">
-  <w:abstractNum w:abstractNumId="0" w15:restartNumberingAfterBreak="0">
+  <w:abstractNum w:abstractNumId="0">
     <w:nsid w:val="5D1253D0"/>
     <w:multiLevelType w:val="multilevel"/>
     <w:tmpl w:val="468E0FA4"/>
@@ -3249,6 +2697,13 @@
     <w:tblPr>
       <w:tblStyleRowBandSize w:val="1"/>
       <w:tblStyleColBandSize w:val="1"/>
+      <w:tblInd w:w="0" w:type="dxa"/>
+      <w:tblCellMar>
+        <w:top w:w="0" w:type="dxa"/>
+        <w:left w:w="108" w:type="dxa"/>
+        <w:bottom w:w="0" w:type="dxa"/>
+        <w:right w:w="108" w:type="dxa"/>
+      </w:tblCellMar>
     </w:tblPr>
   </w:style>
   <w:style w:type="table" w:customStyle="1" w:styleId="a0">
@@ -3256,6 +2711,13 @@
     <w:tblPr>
       <w:tblStyleRowBandSize w:val="1"/>
       <w:tblStyleColBandSize w:val="1"/>
+      <w:tblInd w:w="0" w:type="dxa"/>
+      <w:tblCellMar>
+        <w:top w:w="0" w:type="dxa"/>
+        <w:left w:w="108" w:type="dxa"/>
+        <w:bottom w:w="0" w:type="dxa"/>
+        <w:right w:w="108" w:type="dxa"/>
+      </w:tblCellMar>
     </w:tblPr>
   </w:style>
 </w:styles>
